--- a/doc/设计文档/概要设计/XDM-I通信接口说明.docx
+++ b/doc/设计文档/概要设计/XDM-I通信接口说明.docx
@@ -4,9 +4,1089 @@
   <w:body>
     <w:p>
       <w:pPr>
+        <w:pStyle w:val="1"/>
+      </w:pPr>
+      <w:r>
+        <w:rPr>
+          <w:rFonts w:hint="eastAsia"/>
+        </w:rPr>
+        <w:t>XDM-I V1.0</w:t>
+      </w:r>
+      <w:r>
+        <w:rPr>
+          <w:rFonts w:hint="eastAsia"/>
+        </w:rPr>
+        <w:t>通信接口</w:t>
+      </w:r>
+    </w:p>
+    <w:p>
+      <w:r>
+        <w:rPr>
+          <w:rFonts w:hint="eastAsia"/>
+        </w:rPr>
+        <w:t>20180428</w:t>
+      </w:r>
+    </w:p>
+    <w:p>
+      <w:pPr>
+        <w:pStyle w:val="2"/>
+      </w:pPr>
+      <w:r>
+        <w:rPr>
+          <w:rFonts w:hint="eastAsia"/>
+        </w:rPr>
+        <w:t>4</w:t>
+      </w:r>
+      <w:r>
+        <w:rPr>
+          <w:rFonts w:hint="eastAsia"/>
+        </w:rPr>
+        <w:t>路</w:t>
+      </w:r>
+      <w:r>
+        <w:rPr>
+          <w:rFonts w:hint="eastAsia"/>
+        </w:rPr>
+        <w:t>继电器</w:t>
+      </w:r>
+      <w:r>
+        <w:rPr>
+          <w:rFonts w:hint="eastAsia"/>
+        </w:rPr>
+        <w:t>通信接口</w:t>
+      </w:r>
+    </w:p>
+    <w:p>
+      <w:r>
+        <w:rPr>
+          <w:rFonts w:hint="eastAsia"/>
+        </w:rPr>
+        <w:t>1</w:t>
+      </w:r>
+      <w:r>
+        <w:rPr>
+          <w:rFonts w:hint="eastAsia"/>
+        </w:rPr>
+        <w:t>，</w:t>
+      </w:r>
+      <w:r>
+        <w:rPr>
+          <w:rFonts w:hint="eastAsia"/>
+        </w:rPr>
+        <w:t>常闭，正常，允许曝光。</w:t>
+      </w:r>
+      <w:r>
+        <w:rPr>
+          <w:rFonts w:hint="eastAsia"/>
+        </w:rPr>
+        <w:t>打开，故障，油压或温度或转速。</w:t>
+      </w:r>
+    </w:p>
+    <w:p/>
+    <w:p>
+      <w:pPr>
+        <w:pStyle w:val="2"/>
+      </w:pPr>
+      <w:r>
+        <w:rPr>
+          <w:rFonts w:hint="eastAsia"/>
+        </w:rPr>
+        <w:t>1</w:t>
+      </w:r>
+      <w:r>
+        <w:rPr>
+          <w:rFonts w:hint="eastAsia"/>
+        </w:rPr>
+        <w:t>路</w:t>
+      </w:r>
+      <w:r>
+        <w:rPr>
+          <w:rFonts w:hint="eastAsia"/>
+        </w:rPr>
+        <w:t>DB9</w:t>
+      </w:r>
+      <w:r>
+        <w:rPr>
+          <w:rFonts w:hint="eastAsia"/>
+        </w:rPr>
+        <w:t>通信接口</w:t>
+      </w:r>
+    </w:p>
+    <w:p>
+      <w:r>
+        <w:rPr>
+          <w:rFonts w:hint="eastAsia"/>
+        </w:rPr>
+        <w:t>暂不输出</w:t>
+      </w:r>
+    </w:p>
+    <w:p/>
+    <w:p>
+      <w:pPr>
+        <w:pStyle w:val="2"/>
+      </w:pPr>
+      <w:r>
+        <w:rPr>
+          <w:rFonts w:hint="eastAsia"/>
+        </w:rPr>
+        <w:t>1</w:t>
+      </w:r>
+      <w:r>
+        <w:rPr>
+          <w:rFonts w:hint="eastAsia"/>
+        </w:rPr>
+        <w:t>路</w:t>
+      </w:r>
+      <w:r>
+        <w:rPr>
+          <w:rFonts w:hint="eastAsia"/>
+        </w:rPr>
+        <w:t>DB9</w:t>
+      </w:r>
+      <w:r>
+        <w:rPr>
+          <w:rFonts w:hint="eastAsia"/>
+        </w:rPr>
+        <w:t>设置</w:t>
+      </w:r>
+      <w:r>
+        <w:rPr>
+          <w:rFonts w:hint="eastAsia"/>
+        </w:rPr>
+        <w:t>接口</w:t>
+      </w:r>
+    </w:p>
+    <w:p>
+      <w:pPr>
+        <w:pStyle w:val="a3"/>
+        <w:numPr>
+          <w:ilvl w:val="0"/>
+          <w:numId w:val="2"/>
+        </w:numPr>
+        <w:ind w:firstLineChars="0"/>
+      </w:pPr>
+      <w:r>
+        <w:rPr>
+          <w:rFonts w:hint="eastAsia"/>
+        </w:rPr>
+        <w:t>转速标定。</w:t>
+      </w:r>
+      <w:r>
+        <w:rPr>
+          <w:rFonts w:hint="eastAsia"/>
+        </w:rPr>
+        <w:t>出厂中速为</w:t>
+      </w:r>
+      <w:r>
+        <w:rPr>
+          <w:rFonts w:hint="eastAsia"/>
+        </w:rPr>
+        <w:t>2800r/min</w:t>
+      </w:r>
+      <w:r>
+        <w:rPr>
+          <w:rFonts w:hint="eastAsia"/>
+        </w:rPr>
+        <w:t>（</w:t>
+      </w:r>
+      <w:r>
+        <w:rPr>
+          <w:rFonts w:hint="eastAsia"/>
+        </w:rPr>
+        <w:t>50Hz</w:t>
+      </w:r>
+      <w:r>
+        <w:rPr>
+          <w:rFonts w:hint="eastAsia"/>
+        </w:rPr>
+        <w:t>）</w:t>
+      </w:r>
+      <w:r>
+        <w:rPr>
+          <w:rFonts w:hint="eastAsia"/>
+        </w:rPr>
+        <w:t>，高速</w:t>
+      </w:r>
+      <w:r>
+        <w:rPr>
+          <w:rFonts w:hint="eastAsia"/>
+        </w:rPr>
+        <w:t>为</w:t>
+      </w:r>
+      <w:r>
+        <w:rPr>
+          <w:rFonts w:hint="eastAsia"/>
+        </w:rPr>
+        <w:t>8500r/min</w:t>
+      </w:r>
+      <w:r>
+        <w:rPr>
+          <w:rFonts w:hint="eastAsia"/>
+        </w:rPr>
+        <w:t>（</w:t>
+      </w:r>
+      <w:r>
+        <w:rPr>
+          <w:rFonts w:hint="eastAsia"/>
+        </w:rPr>
+        <w:t>150Hz</w:t>
+      </w:r>
+      <w:r>
+        <w:rPr>
+          <w:rFonts w:hint="eastAsia"/>
+        </w:rPr>
+        <w:t>）</w:t>
+      </w:r>
+      <w:r>
+        <w:rPr>
+          <w:rFonts w:hint="eastAsia"/>
+        </w:rPr>
+        <w:t>9800</w:t>
+      </w:r>
+      <w:r>
+        <w:rPr>
+          <w:rFonts w:hint="eastAsia"/>
+        </w:rPr>
+        <w:t>r/min</w:t>
+      </w:r>
+      <w:r>
+        <w:rPr>
+          <w:rFonts w:hint="eastAsia"/>
+        </w:rPr>
+        <w:t>(180Hz)</w:t>
+      </w:r>
+      <w:r>
+        <w:rPr>
+          <w:rFonts w:hint="eastAsia"/>
+        </w:rPr>
+        <w:t>。</w:t>
+      </w:r>
+    </w:p>
+    <w:p>
+      <w:pPr>
+        <w:pStyle w:val="a3"/>
+        <w:numPr>
+          <w:ilvl w:val="0"/>
+          <w:numId w:val="2"/>
+        </w:numPr>
+        <w:ind w:firstLineChars="0"/>
+      </w:pPr>
+      <w:r>
+        <w:rPr>
+          <w:rFonts w:hint="eastAsia"/>
+        </w:rPr>
+        <w:t>转速报警</w:t>
+      </w:r>
+      <w:r>
+        <w:rPr>
+          <w:rFonts w:hint="eastAsia"/>
+        </w:rPr>
+        <w:t>门限参数。</w:t>
+      </w:r>
+      <w:r>
+        <w:rPr>
+          <w:rFonts w:hint="eastAsia"/>
+        </w:rPr>
+        <w:t>中速管</w:t>
+      </w:r>
+      <w:r>
+        <w:rPr>
+          <w:rFonts w:hint="eastAsia"/>
+        </w:rPr>
+        <w:t>2300r/min</w:t>
+      </w:r>
+      <w:r>
+        <w:rPr>
+          <w:rFonts w:hint="eastAsia"/>
+        </w:rPr>
+        <w:t>？</w:t>
+      </w:r>
+      <w:r>
+        <w:rPr>
+          <w:rFonts w:hint="eastAsia"/>
+        </w:rPr>
+        <w:t>150Hz</w:t>
+      </w:r>
+      <w:r>
+        <w:rPr>
+          <w:rFonts w:hint="eastAsia"/>
+        </w:rPr>
+        <w:t>高速</w:t>
+      </w:r>
+      <w:r>
+        <w:rPr>
+          <w:rFonts w:hint="eastAsia"/>
+        </w:rPr>
+        <w:t>75</w:t>
+      </w:r>
+      <w:r>
+        <w:rPr>
+          <w:rFonts w:hint="eastAsia"/>
+        </w:rPr>
+        <w:t>00r/min</w:t>
+      </w:r>
+      <w:r>
+        <w:rPr>
+          <w:rFonts w:hint="eastAsia"/>
+        </w:rPr>
+        <w:t>？</w:t>
+      </w:r>
+      <w:r>
+        <w:rPr>
+          <w:rFonts w:hint="eastAsia"/>
+        </w:rPr>
+        <w:t>180Hz</w:t>
+      </w:r>
+      <w:r>
+        <w:rPr>
+          <w:rFonts w:hint="eastAsia"/>
+        </w:rPr>
+        <w:t>高速</w:t>
+      </w:r>
+      <w:r>
+        <w:rPr>
+          <w:rFonts w:hint="eastAsia"/>
+        </w:rPr>
+        <w:t>80</w:t>
+      </w:r>
+      <w:r>
+        <w:rPr>
+          <w:rFonts w:hint="eastAsia"/>
+        </w:rPr>
+        <w:t>00r/min</w:t>
+      </w:r>
+      <w:r>
+        <w:rPr>
+          <w:rFonts w:hint="eastAsia"/>
+        </w:rPr>
+        <w:t>？</w:t>
+      </w:r>
+    </w:p>
+    <w:p>
+      <w:pPr>
+        <w:pStyle w:val="a3"/>
+        <w:numPr>
+          <w:ilvl w:val="0"/>
+          <w:numId w:val="2"/>
+        </w:numPr>
+        <w:ind w:firstLineChars="0"/>
+      </w:pPr>
+      <w:r>
+        <w:rPr>
+          <w:rFonts w:hint="eastAsia"/>
+        </w:rPr>
+        <w:t>曝光次数读取，基于射线检测。</w:t>
+      </w:r>
+    </w:p>
+    <w:p>
+      <w:pPr>
+        <w:pStyle w:val="a3"/>
+        <w:numPr>
+          <w:ilvl w:val="0"/>
+          <w:numId w:val="2"/>
+        </w:numPr>
+        <w:ind w:firstLineChars="0"/>
+      </w:pPr>
+      <w:r>
+        <w:rPr>
+          <w:rFonts w:hint="eastAsia"/>
+        </w:rPr>
+        <w:t>曝光次数限制，默认值无限，可修改限制。</w:t>
+      </w:r>
+    </w:p>
+    <w:p>
+      <w:pPr>
+        <w:pStyle w:val="a3"/>
+        <w:numPr>
+          <w:ilvl w:val="0"/>
+          <w:numId w:val="2"/>
+        </w:numPr>
+        <w:ind w:firstLineChars="0"/>
+        <w:rPr>
+          <w:rFonts w:hint="eastAsia"/>
+        </w:rPr>
+      </w:pPr>
+      <w:r>
+        <w:rPr>
+          <w:rFonts w:hint="eastAsia"/>
+        </w:rPr>
+        <w:t>温度门限，默认值</w:t>
+      </w:r>
+      <w:r>
+        <w:rPr>
+          <w:rFonts w:hint="eastAsia"/>
+        </w:rPr>
+        <w:t>69</w:t>
+      </w:r>
+      <w:r>
+        <w:rPr>
+          <w:rFonts w:hint="eastAsia"/>
+        </w:rPr>
+        <w:t>。</w:t>
+      </w:r>
+    </w:p>
+    <w:p>
+      <w:pPr>
+        <w:pStyle w:val="a3"/>
+        <w:numPr>
+          <w:ilvl w:val="0"/>
+          <w:numId w:val="2"/>
+        </w:numPr>
+        <w:ind w:firstLineChars="0"/>
+        <w:rPr>
+          <w:rFonts w:hint="eastAsia"/>
+        </w:rPr>
+      </w:pPr>
+      <w:r>
+        <w:rPr>
+          <w:rFonts w:hint="eastAsia"/>
+        </w:rPr>
+        <w:t>油压门限，默认值待定。</w:t>
+      </w:r>
+    </w:p>
+    <w:p>
+      <w:pPr>
+        <w:pStyle w:val="a3"/>
+        <w:numPr>
+          <w:ilvl w:val="0"/>
+          <w:numId w:val="2"/>
+        </w:numPr>
+        <w:ind w:firstLineChars="0"/>
+      </w:pPr>
+    </w:p>
+    <w:p/>
+    <w:p>
+      <w:pPr>
+        <w:adjustRightInd/>
+        <w:snapToGrid/>
         <w:spacing w:line="220" w:lineRule="atLeast"/>
-      </w:pPr>
+        <w:rPr>
+          <w:rFonts w:asciiTheme="majorHAnsi" w:eastAsiaTheme="majorEastAsia" w:hAnsiTheme="majorHAnsi" w:cstheme="majorBidi"/>
+          <w:b/>
+          <w:bCs/>
+          <w:sz w:val="32"/>
+          <w:szCs w:val="32"/>
+        </w:rPr>
+      </w:pPr>
+      <w:r>
+        <w:br w:type="page"/>
+      </w:r>
     </w:p>
+    <w:p>
+      <w:pPr>
+        <w:pStyle w:val="2"/>
+      </w:pPr>
+      <w:r>
+        <w:rPr>
+          <w:rFonts w:hint="eastAsia"/>
+        </w:rPr>
+        <w:lastRenderedPageBreak/>
+        <w:t>曝光数据库</w:t>
+      </w:r>
+      <w:r>
+        <w:rPr>
+          <w:rFonts w:hint="eastAsia"/>
+        </w:rPr>
+        <w:t>（记录项）</w:t>
+      </w:r>
+    </w:p>
+    <w:tbl>
+      <w:tblPr>
+        <w:tblStyle w:val="a4"/>
+        <w:tblW w:w="0" w:type="auto"/>
+        <w:tblLook w:val="04A0"/>
+      </w:tblPr>
+      <w:tblGrid>
+        <w:gridCol w:w="1029"/>
+        <w:gridCol w:w="1063"/>
+        <w:gridCol w:w="792"/>
+        <w:gridCol w:w="879"/>
+        <w:gridCol w:w="1023"/>
+        <w:gridCol w:w="851"/>
+        <w:gridCol w:w="1372"/>
+        <w:gridCol w:w="1513"/>
+      </w:tblGrid>
+      <w:tr>
+        <w:tc>
+          <w:tcPr>
+            <w:tcW w:w="1029" w:type="dxa"/>
+          </w:tcPr>
+          <w:p>
+            <w:r>
+              <w:rPr>
+                <w:rFonts w:hint="eastAsia"/>
+              </w:rPr>
+              <w:t>曝光序号（递增）</w:t>
+            </w:r>
+          </w:p>
+        </w:tc>
+        <w:tc>
+          <w:tcPr>
+            <w:tcW w:w="1063" w:type="dxa"/>
+          </w:tcPr>
+          <w:p>
+            <w:r>
+              <w:rPr>
+                <w:rFonts w:hint="eastAsia"/>
+              </w:rPr>
+              <w:t>单次曝光时长</w:t>
+            </w:r>
+          </w:p>
+        </w:tc>
+        <w:tc>
+          <w:tcPr>
+            <w:tcW w:w="792" w:type="dxa"/>
+          </w:tcPr>
+          <w:p>
+            <w:r>
+              <w:rPr>
+                <w:rFonts w:hint="eastAsia"/>
+              </w:rPr>
+              <w:t>当前转速</w:t>
+            </w:r>
+          </w:p>
+        </w:tc>
+        <w:tc>
+          <w:tcPr>
+            <w:tcW w:w="879" w:type="dxa"/>
+          </w:tcPr>
+          <w:p>
+            <w:r>
+              <w:rPr>
+                <w:rFonts w:hint="eastAsia"/>
+              </w:rPr>
+              <w:t>累计时长</w:t>
+            </w:r>
+          </w:p>
+        </w:tc>
+        <w:tc>
+          <w:tcPr>
+            <w:tcW w:w="1023" w:type="dxa"/>
+          </w:tcPr>
+          <w:p>
+            <w:r>
+              <w:rPr>
+                <w:rFonts w:hint="eastAsia"/>
+              </w:rPr>
+              <w:t>曝光时刻（预留）</w:t>
+            </w:r>
+          </w:p>
+        </w:tc>
+        <w:tc>
+          <w:tcPr>
+            <w:tcW w:w="851" w:type="dxa"/>
+          </w:tcPr>
+          <w:p>
+            <w:pPr>
+              <w:jc w:val="both"/>
+            </w:pPr>
+            <w:r>
+              <w:rPr>
+                <w:rFonts w:hint="eastAsia"/>
+              </w:rPr>
+              <w:t>曝光剂量</w:t>
+            </w:r>
+          </w:p>
+        </w:tc>
+        <w:tc>
+          <w:tcPr>
+            <w:tcW w:w="1372" w:type="dxa"/>
+          </w:tcPr>
+          <w:p>
+            <w:r>
+              <w:rPr>
+                <w:rFonts w:hint="eastAsia"/>
+              </w:rPr>
+              <w:t>管套温度</w:t>
+            </w:r>
+          </w:p>
+        </w:tc>
+        <w:tc>
+          <w:tcPr>
+            <w:tcW w:w="1513" w:type="dxa"/>
+          </w:tcPr>
+          <w:p>
+            <w:pPr>
+              <w:rPr>
+                <w:rFonts w:hint="eastAsia"/>
+              </w:rPr>
+            </w:pPr>
+            <w:r>
+              <w:rPr>
+                <w:rFonts w:hint="eastAsia"/>
+              </w:rPr>
+              <w:t>油压</w:t>
+            </w:r>
+          </w:p>
+        </w:tc>
+      </w:tr>
+      <w:tr>
+        <w:tc>
+          <w:tcPr>
+            <w:tcW w:w="1029" w:type="dxa"/>
+          </w:tcPr>
+          <w:p>
+            <w:r>
+              <w:rPr>
+                <w:rFonts w:hint="eastAsia"/>
+              </w:rPr>
+              <w:t>1</w:t>
+            </w:r>
+          </w:p>
+        </w:tc>
+        <w:tc>
+          <w:tcPr>
+            <w:tcW w:w="1063" w:type="dxa"/>
+          </w:tcPr>
+          <w:p>
+            <w:r>
+              <w:rPr>
+                <w:rFonts w:hint="eastAsia"/>
+              </w:rPr>
+              <w:t>400ms</w:t>
+            </w:r>
+          </w:p>
+        </w:tc>
+        <w:tc>
+          <w:tcPr>
+            <w:tcW w:w="792" w:type="dxa"/>
+          </w:tcPr>
+          <w:p>
+            <w:r>
+              <w:rPr>
+                <w:rFonts w:hint="eastAsia"/>
+              </w:rPr>
+              <w:t>2800</w:t>
+            </w:r>
+          </w:p>
+        </w:tc>
+        <w:tc>
+          <w:tcPr>
+            <w:tcW w:w="879" w:type="dxa"/>
+          </w:tcPr>
+          <w:p>
+            <w:r>
+              <w:rPr>
+                <w:rFonts w:hint="eastAsia"/>
+              </w:rPr>
+              <w:t>400</w:t>
+            </w:r>
+          </w:p>
+        </w:tc>
+        <w:tc>
+          <w:tcPr>
+            <w:tcW w:w="1023" w:type="dxa"/>
+          </w:tcPr>
+          <w:p>
+            <w:r>
+              <w:rPr>
+                <w:rFonts w:hint="eastAsia"/>
+              </w:rPr>
+              <w:t>nan</w:t>
+            </w:r>
+          </w:p>
+        </w:tc>
+        <w:tc>
+          <w:tcPr>
+            <w:tcW w:w="851" w:type="dxa"/>
+          </w:tcPr>
+          <w:p/>
+        </w:tc>
+        <w:tc>
+          <w:tcPr>
+            <w:tcW w:w="1372" w:type="dxa"/>
+          </w:tcPr>
+          <w:p>
+            <w:pPr>
+              <w:rPr>
+                <w:rFonts w:hint="eastAsia"/>
+              </w:rPr>
+            </w:pPr>
+            <w:r>
+              <w:rPr>
+                <w:rFonts w:hint="eastAsia"/>
+              </w:rPr>
+              <w:t>62</w:t>
+            </w:r>
+          </w:p>
+        </w:tc>
+        <w:tc>
+          <w:tcPr>
+            <w:tcW w:w="1513" w:type="dxa"/>
+          </w:tcPr>
+          <w:p>
+            <w:pPr>
+              <w:rPr>
+                <w:rFonts w:hint="eastAsia"/>
+              </w:rPr>
+            </w:pPr>
+          </w:p>
+        </w:tc>
+      </w:tr>
+      <w:tr>
+        <w:tc>
+          <w:tcPr>
+            <w:tcW w:w="1029" w:type="dxa"/>
+          </w:tcPr>
+          <w:p>
+            <w:r>
+              <w:rPr>
+                <w:rFonts w:hint="eastAsia"/>
+              </w:rPr>
+              <w:t>2</w:t>
+            </w:r>
+          </w:p>
+        </w:tc>
+        <w:tc>
+          <w:tcPr>
+            <w:tcW w:w="1063" w:type="dxa"/>
+          </w:tcPr>
+          <w:p>
+            <w:r>
+              <w:rPr>
+                <w:rFonts w:hint="eastAsia"/>
+              </w:rPr>
+              <w:t>450ms</w:t>
+            </w:r>
+          </w:p>
+        </w:tc>
+        <w:tc>
+          <w:tcPr>
+            <w:tcW w:w="792" w:type="dxa"/>
+          </w:tcPr>
+          <w:p>
+            <w:r>
+              <w:rPr>
+                <w:rFonts w:hint="eastAsia"/>
+              </w:rPr>
+              <w:t>2750</w:t>
+            </w:r>
+          </w:p>
+        </w:tc>
+        <w:tc>
+          <w:tcPr>
+            <w:tcW w:w="879" w:type="dxa"/>
+          </w:tcPr>
+          <w:p>
+            <w:r>
+              <w:rPr>
+                <w:rFonts w:hint="eastAsia"/>
+              </w:rPr>
+              <w:t>850</w:t>
+            </w:r>
+          </w:p>
+        </w:tc>
+        <w:tc>
+          <w:tcPr>
+            <w:tcW w:w="1023" w:type="dxa"/>
+          </w:tcPr>
+          <w:p>
+            <w:r>
+              <w:rPr>
+                <w:rFonts w:hint="eastAsia"/>
+              </w:rPr>
+              <w:t>nan</w:t>
+            </w:r>
+          </w:p>
+        </w:tc>
+        <w:tc>
+          <w:tcPr>
+            <w:tcW w:w="851" w:type="dxa"/>
+          </w:tcPr>
+          <w:p/>
+        </w:tc>
+        <w:tc>
+          <w:tcPr>
+            <w:tcW w:w="1372" w:type="dxa"/>
+          </w:tcPr>
+          <w:p>
+            <w:r>
+              <w:rPr>
+                <w:rFonts w:hint="eastAsia"/>
+              </w:rPr>
+              <w:t>63</w:t>
+            </w:r>
+          </w:p>
+        </w:tc>
+        <w:tc>
+          <w:tcPr>
+            <w:tcW w:w="1513" w:type="dxa"/>
+          </w:tcPr>
+          <w:p>
+            <w:pPr>
+              <w:rPr>
+                <w:rFonts w:hint="eastAsia"/>
+              </w:rPr>
+            </w:pPr>
+          </w:p>
+        </w:tc>
+      </w:tr>
+      <w:tr>
+        <w:tc>
+          <w:tcPr>
+            <w:tcW w:w="1029" w:type="dxa"/>
+          </w:tcPr>
+          <w:p>
+            <w:r>
+              <w:rPr>
+                <w:rFonts w:hint="eastAsia"/>
+              </w:rPr>
+              <w:t>3</w:t>
+            </w:r>
+          </w:p>
+        </w:tc>
+        <w:tc>
+          <w:tcPr>
+            <w:tcW w:w="1063" w:type="dxa"/>
+          </w:tcPr>
+          <w:p>
+            <w:r>
+              <w:rPr>
+                <w:rFonts w:hint="eastAsia"/>
+              </w:rPr>
+              <w:t>1000ms</w:t>
+            </w:r>
+          </w:p>
+        </w:tc>
+        <w:tc>
+          <w:tcPr>
+            <w:tcW w:w="792" w:type="dxa"/>
+          </w:tcPr>
+          <w:p>
+            <w:r>
+              <w:rPr>
+                <w:rFonts w:hint="eastAsia"/>
+              </w:rPr>
+              <w:t>2400</w:t>
+            </w:r>
+          </w:p>
+        </w:tc>
+        <w:tc>
+          <w:tcPr>
+            <w:tcW w:w="879" w:type="dxa"/>
+          </w:tcPr>
+          <w:p>
+            <w:r>
+              <w:rPr>
+                <w:rFonts w:hint="eastAsia"/>
+              </w:rPr>
+              <w:t>1850</w:t>
+            </w:r>
+          </w:p>
+        </w:tc>
+        <w:tc>
+          <w:tcPr>
+            <w:tcW w:w="1023" w:type="dxa"/>
+          </w:tcPr>
+          <w:p>
+            <w:r>
+              <w:rPr>
+                <w:rFonts w:hint="eastAsia"/>
+              </w:rPr>
+              <w:t>nan</w:t>
+            </w:r>
+          </w:p>
+        </w:tc>
+        <w:tc>
+          <w:tcPr>
+            <w:tcW w:w="851" w:type="dxa"/>
+          </w:tcPr>
+          <w:p/>
+        </w:tc>
+        <w:tc>
+          <w:tcPr>
+            <w:tcW w:w="1372" w:type="dxa"/>
+          </w:tcPr>
+          <w:p>
+            <w:r>
+              <w:rPr>
+                <w:rFonts w:hint="eastAsia"/>
+              </w:rPr>
+              <w:t>64</w:t>
+            </w:r>
+          </w:p>
+        </w:tc>
+        <w:tc>
+          <w:tcPr>
+            <w:tcW w:w="1513" w:type="dxa"/>
+          </w:tcPr>
+          <w:p>
+            <w:pPr>
+              <w:rPr>
+                <w:rFonts w:hint="eastAsia"/>
+              </w:rPr>
+            </w:pPr>
+          </w:p>
+        </w:tc>
+      </w:tr>
+      <w:tr>
+        <w:tc>
+          <w:tcPr>
+            <w:tcW w:w="1029" w:type="dxa"/>
+          </w:tcPr>
+          <w:p>
+            <w:r>
+              <w:rPr>
+                <w:rFonts w:hint="eastAsia"/>
+              </w:rPr>
+              <w:t>4</w:t>
+            </w:r>
+          </w:p>
+        </w:tc>
+        <w:tc>
+          <w:tcPr>
+            <w:tcW w:w="1063" w:type="dxa"/>
+          </w:tcPr>
+          <w:p>
+            <w:r>
+              <w:rPr>
+                <w:rFonts w:hint="eastAsia"/>
+              </w:rPr>
+              <w:t>1050ms</w:t>
+            </w:r>
+          </w:p>
+        </w:tc>
+        <w:tc>
+          <w:tcPr>
+            <w:tcW w:w="792" w:type="dxa"/>
+          </w:tcPr>
+          <w:p>
+            <w:r>
+              <w:rPr>
+                <w:rFonts w:hint="eastAsia"/>
+              </w:rPr>
+              <w:t>2200</w:t>
+            </w:r>
+          </w:p>
+        </w:tc>
+        <w:tc>
+          <w:tcPr>
+            <w:tcW w:w="879" w:type="dxa"/>
+          </w:tcPr>
+          <w:p>
+            <w:r>
+              <w:rPr>
+                <w:rFonts w:hint="eastAsia"/>
+              </w:rPr>
+              <w:t>2900</w:t>
+            </w:r>
+          </w:p>
+        </w:tc>
+        <w:tc>
+          <w:tcPr>
+            <w:tcW w:w="1023" w:type="dxa"/>
+          </w:tcPr>
+          <w:p>
+            <w:r>
+              <w:rPr>
+                <w:rFonts w:hint="eastAsia"/>
+              </w:rPr>
+              <w:t>nan</w:t>
+            </w:r>
+          </w:p>
+        </w:tc>
+        <w:tc>
+          <w:tcPr>
+            <w:tcW w:w="851" w:type="dxa"/>
+          </w:tcPr>
+          <w:p/>
+        </w:tc>
+        <w:tc>
+          <w:tcPr>
+            <w:tcW w:w="1372" w:type="dxa"/>
+          </w:tcPr>
+          <w:p>
+            <w:r>
+              <w:rPr>
+                <w:rFonts w:hint="eastAsia"/>
+              </w:rPr>
+              <w:t>68</w:t>
+            </w:r>
+          </w:p>
+        </w:tc>
+        <w:tc>
+          <w:tcPr>
+            <w:tcW w:w="1513" w:type="dxa"/>
+          </w:tcPr>
+          <w:p>
+            <w:pPr>
+              <w:rPr>
+                <w:rFonts w:hint="eastAsia"/>
+              </w:rPr>
+            </w:pPr>
+          </w:p>
+        </w:tc>
+      </w:tr>
+      <w:tr>
+        <w:tc>
+          <w:tcPr>
+            <w:tcW w:w="1029" w:type="dxa"/>
+          </w:tcPr>
+          <w:p>
+            <w:r>
+              <w:t>…</w:t>
+            </w:r>
+          </w:p>
+        </w:tc>
+        <w:tc>
+          <w:tcPr>
+            <w:tcW w:w="1063" w:type="dxa"/>
+          </w:tcPr>
+          <w:p>
+            <w:r>
+              <w:t>…</w:t>
+            </w:r>
+          </w:p>
+        </w:tc>
+        <w:tc>
+          <w:tcPr>
+            <w:tcW w:w="792" w:type="dxa"/>
+          </w:tcPr>
+          <w:p>
+            <w:r>
+              <w:t>…</w:t>
+            </w:r>
+            <w:r>
+              <w:rPr>
+                <w:rFonts w:hint="eastAsia"/>
+              </w:rPr>
+              <w:t>.</w:t>
+            </w:r>
+          </w:p>
+        </w:tc>
+        <w:tc>
+          <w:tcPr>
+            <w:tcW w:w="879" w:type="dxa"/>
+          </w:tcPr>
+          <w:p/>
+        </w:tc>
+        <w:tc>
+          <w:tcPr>
+            <w:tcW w:w="1023" w:type="dxa"/>
+          </w:tcPr>
+          <w:p/>
+        </w:tc>
+        <w:tc>
+          <w:tcPr>
+            <w:tcW w:w="851" w:type="dxa"/>
+          </w:tcPr>
+          <w:p/>
+        </w:tc>
+        <w:tc>
+          <w:tcPr>
+            <w:tcW w:w="1372" w:type="dxa"/>
+          </w:tcPr>
+          <w:p/>
+        </w:tc>
+        <w:tc>
+          <w:tcPr>
+            <w:tcW w:w="1513" w:type="dxa"/>
+          </w:tcPr>
+          <w:p/>
+        </w:tc>
+      </w:tr>
+    </w:tbl>
+    <w:p/>
     <w:sectPr>
       <w:pgSz w:w="11906" w:h="16838"/>
       <w:pgMar w:top="1440" w:right="1800" w:bottom="1440" w:left="1800" w:header="708" w:footer="708" w:gutter="0"/>
@@ -15,6 +1095,245 @@
     </w:sectPr>
   </w:body>
 </w:document>
+</file>
+
+<file path=word/endnotes.xml><?xml version="1.0" encoding="utf-8"?>
+<w:endnotes xmlns:ve="http://schemas.openxmlformats.org/markup-compatibility/2006" xmlns:o="urn:schemas-microsoft-com:office:office" xmlns:r="http://schemas.openxmlformats.org/officeDocument/2006/relationships" xmlns:m="http://schemas.openxmlformats.org/officeDocument/2006/math" xmlns:v="urn:schemas-microsoft-com:vml" xmlns:wp="http://schemas.openxmlformats.org/drawingml/2006/wordprocessingDrawing" xmlns:w10="urn:schemas-microsoft-com:office:word" xmlns:w="http://schemas.openxmlformats.org/wordprocessingml/2006/main" xmlns:wne="http://schemas.microsoft.com/office/word/2006/wordml">
+  <w:endnote w:type="separator" w:id="-1">
+    <w:p>
+      <w:pPr>
+        <w:spacing w:after="0"/>
+      </w:pPr>
+      <w:r>
+        <w:separator/>
+      </w:r>
+    </w:p>
+  </w:endnote>
+  <w:endnote w:type="continuationSeparator" w:id="0">
+    <w:p>
+      <w:pPr>
+        <w:spacing w:after="0"/>
+      </w:pPr>
+      <w:r>
+        <w:continuationSeparator/>
+      </w:r>
+    </w:p>
+  </w:endnote>
+</w:endnotes>
+</file>
+
+<file path=word/footnotes.xml><?xml version="1.0" encoding="utf-8"?>
+<w:footnotes xmlns:ve="http://schemas.openxmlformats.org/markup-compatibility/2006" xmlns:o="urn:schemas-microsoft-com:office:office" xmlns:r="http://schemas.openxmlformats.org/officeDocument/2006/relationships" xmlns:m="http://schemas.openxmlformats.org/officeDocument/2006/math" xmlns:v="urn:schemas-microsoft-com:vml" xmlns:wp="http://schemas.openxmlformats.org/drawingml/2006/wordprocessingDrawing" xmlns:w10="urn:schemas-microsoft-com:office:word" xmlns:w="http://schemas.openxmlformats.org/wordprocessingml/2006/main" xmlns:wne="http://schemas.microsoft.com/office/word/2006/wordml">
+  <w:footnote w:type="separator" w:id="-1">
+    <w:p>
+      <w:pPr>
+        <w:spacing w:after="0"/>
+      </w:pPr>
+      <w:r>
+        <w:separator/>
+      </w:r>
+    </w:p>
+  </w:footnote>
+  <w:footnote w:type="continuationSeparator" w:id="0">
+    <w:p>
+      <w:pPr>
+        <w:spacing w:after="0"/>
+      </w:pPr>
+      <w:r>
+        <w:continuationSeparator/>
+      </w:r>
+    </w:p>
+  </w:footnote>
+</w:footnotes>
+</file>
+
+<file path=word/numbering.xml><?xml version="1.0" encoding="utf-8"?>
+<w:numbering xmlns:ve="http://schemas.openxmlformats.org/markup-compatibility/2006" xmlns:o="urn:schemas-microsoft-com:office:office" xmlns:r="http://schemas.openxmlformats.org/officeDocument/2006/relationships" xmlns:m="http://schemas.openxmlformats.org/officeDocument/2006/math" xmlns:v="urn:schemas-microsoft-com:vml" xmlns:wp="http://schemas.openxmlformats.org/drawingml/2006/wordprocessingDrawing" xmlns:w10="urn:schemas-microsoft-com:office:word" xmlns:w="http://schemas.openxmlformats.org/wordprocessingml/2006/main" xmlns:wne="http://schemas.microsoft.com/office/word/2006/wordml">
+  <w:abstractNum w:abstractNumId="0">
+    <w:nsid w:val="3D2023E9"/>
+    <w:multiLevelType w:val="hybridMultilevel"/>
+    <w:tmpl w:val="2710F4D6"/>
+    <w:lvl w:ilvl="0" w:tplc="1340D6C0">
+      <w:start w:val="1"/>
+      <w:numFmt w:val="decimal"/>
+      <w:lvlText w:val="%1，"/>
+      <w:lvlJc w:val="left"/>
+      <w:pPr>
+        <w:ind w:left="720" w:hanging="720"/>
+      </w:pPr>
+      <w:rPr>
+        <w:rFonts w:hint="default"/>
+      </w:rPr>
+    </w:lvl>
+    <w:lvl w:ilvl="1" w:tplc="04090019" w:tentative="1">
+      <w:start w:val="1"/>
+      <w:numFmt w:val="lowerLetter"/>
+      <w:lvlText w:val="%2)"/>
+      <w:lvlJc w:val="left"/>
+      <w:pPr>
+        <w:ind w:left="840" w:hanging="420"/>
+      </w:pPr>
+    </w:lvl>
+    <w:lvl w:ilvl="2" w:tplc="0409001B" w:tentative="1">
+      <w:start w:val="1"/>
+      <w:numFmt w:val="lowerRoman"/>
+      <w:lvlText w:val="%3."/>
+      <w:lvlJc w:val="right"/>
+      <w:pPr>
+        <w:ind w:left="1260" w:hanging="420"/>
+      </w:pPr>
+    </w:lvl>
+    <w:lvl w:ilvl="3" w:tplc="0409000F" w:tentative="1">
+      <w:start w:val="1"/>
+      <w:numFmt w:val="decimal"/>
+      <w:lvlText w:val="%4."/>
+      <w:lvlJc w:val="left"/>
+      <w:pPr>
+        <w:ind w:left="1680" w:hanging="420"/>
+      </w:pPr>
+    </w:lvl>
+    <w:lvl w:ilvl="4" w:tplc="04090019" w:tentative="1">
+      <w:start w:val="1"/>
+      <w:numFmt w:val="lowerLetter"/>
+      <w:lvlText w:val="%5)"/>
+      <w:lvlJc w:val="left"/>
+      <w:pPr>
+        <w:ind w:left="2100" w:hanging="420"/>
+      </w:pPr>
+    </w:lvl>
+    <w:lvl w:ilvl="5" w:tplc="0409001B" w:tentative="1">
+      <w:start w:val="1"/>
+      <w:numFmt w:val="lowerRoman"/>
+      <w:lvlText w:val="%6."/>
+      <w:lvlJc w:val="right"/>
+      <w:pPr>
+        <w:ind w:left="2520" w:hanging="420"/>
+      </w:pPr>
+    </w:lvl>
+    <w:lvl w:ilvl="6" w:tplc="0409000F" w:tentative="1">
+      <w:start w:val="1"/>
+      <w:numFmt w:val="decimal"/>
+      <w:lvlText w:val="%7."/>
+      <w:lvlJc w:val="left"/>
+      <w:pPr>
+        <w:ind w:left="2940" w:hanging="420"/>
+      </w:pPr>
+    </w:lvl>
+    <w:lvl w:ilvl="7" w:tplc="04090019" w:tentative="1">
+      <w:start w:val="1"/>
+      <w:numFmt w:val="lowerLetter"/>
+      <w:lvlText w:val="%8)"/>
+      <w:lvlJc w:val="left"/>
+      <w:pPr>
+        <w:ind w:left="3360" w:hanging="420"/>
+      </w:pPr>
+    </w:lvl>
+    <w:lvl w:ilvl="8" w:tplc="0409001B" w:tentative="1">
+      <w:start w:val="1"/>
+      <w:numFmt w:val="lowerRoman"/>
+      <w:lvlText w:val="%9."/>
+      <w:lvlJc w:val="right"/>
+      <w:pPr>
+        <w:ind w:left="3780" w:hanging="420"/>
+      </w:pPr>
+    </w:lvl>
+  </w:abstractNum>
+  <w:abstractNum w:abstractNumId="1">
+    <w:nsid w:val="72B738A0"/>
+    <w:multiLevelType w:val="hybridMultilevel"/>
+    <w:tmpl w:val="C7360056"/>
+    <w:lvl w:ilvl="0" w:tplc="EF10F85E">
+      <w:start w:val="1"/>
+      <w:numFmt w:val="decimal"/>
+      <w:lvlText w:val="%1，"/>
+      <w:lvlJc w:val="left"/>
+      <w:pPr>
+        <w:ind w:left="720" w:hanging="720"/>
+      </w:pPr>
+      <w:rPr>
+        <w:rFonts w:hint="default"/>
+      </w:rPr>
+    </w:lvl>
+    <w:lvl w:ilvl="1" w:tplc="04090019" w:tentative="1">
+      <w:start w:val="1"/>
+      <w:numFmt w:val="lowerLetter"/>
+      <w:lvlText w:val="%2)"/>
+      <w:lvlJc w:val="left"/>
+      <w:pPr>
+        <w:ind w:left="840" w:hanging="420"/>
+      </w:pPr>
+    </w:lvl>
+    <w:lvl w:ilvl="2" w:tplc="0409001B" w:tentative="1">
+      <w:start w:val="1"/>
+      <w:numFmt w:val="lowerRoman"/>
+      <w:lvlText w:val="%3."/>
+      <w:lvlJc w:val="right"/>
+      <w:pPr>
+        <w:ind w:left="1260" w:hanging="420"/>
+      </w:pPr>
+    </w:lvl>
+    <w:lvl w:ilvl="3" w:tplc="0409000F" w:tentative="1">
+      <w:start w:val="1"/>
+      <w:numFmt w:val="decimal"/>
+      <w:lvlText w:val="%4."/>
+      <w:lvlJc w:val="left"/>
+      <w:pPr>
+        <w:ind w:left="1680" w:hanging="420"/>
+      </w:pPr>
+    </w:lvl>
+    <w:lvl w:ilvl="4" w:tplc="04090019" w:tentative="1">
+      <w:start w:val="1"/>
+      <w:numFmt w:val="lowerLetter"/>
+      <w:lvlText w:val="%5)"/>
+      <w:lvlJc w:val="left"/>
+      <w:pPr>
+        <w:ind w:left="2100" w:hanging="420"/>
+      </w:pPr>
+    </w:lvl>
+    <w:lvl w:ilvl="5" w:tplc="0409001B" w:tentative="1">
+      <w:start w:val="1"/>
+      <w:numFmt w:val="lowerRoman"/>
+      <w:lvlText w:val="%6."/>
+      <w:lvlJc w:val="right"/>
+      <w:pPr>
+        <w:ind w:left="2520" w:hanging="420"/>
+      </w:pPr>
+    </w:lvl>
+    <w:lvl w:ilvl="6" w:tplc="0409000F" w:tentative="1">
+      <w:start w:val="1"/>
+      <w:numFmt w:val="decimal"/>
+      <w:lvlText w:val="%7."/>
+      <w:lvlJc w:val="left"/>
+      <w:pPr>
+        <w:ind w:left="2940" w:hanging="420"/>
+      </w:pPr>
+    </w:lvl>
+    <w:lvl w:ilvl="7" w:tplc="04090019" w:tentative="1">
+      <w:start w:val="1"/>
+      <w:numFmt w:val="lowerLetter"/>
+      <w:lvlText w:val="%8)"/>
+      <w:lvlJc w:val="left"/>
+      <w:pPr>
+        <w:ind w:left="3360" w:hanging="420"/>
+      </w:pPr>
+    </w:lvl>
+    <w:lvl w:ilvl="8" w:tplc="0409001B" w:tentative="1">
+      <w:start w:val="1"/>
+      <w:numFmt w:val="lowerRoman"/>
+      <w:lvlText w:val="%9."/>
+      <w:lvlJc w:val="right"/>
+      <w:pPr>
+        <w:ind w:left="3780" w:hanging="420"/>
+      </w:pPr>
+    </w:lvl>
+  </w:abstractNum>
+  <w:num w:numId="1">
+    <w:abstractNumId w:val="0"/>
+  </w:num>
+  <w:num w:numId="2">
+    <w:abstractNumId w:val="1"/>
+  </w:num>
+</w:numbering>
 </file>
 
 <file path=word/styles.xml><?xml version="1.0" encoding="utf-8"?>
@@ -186,6 +1505,51 @@
       <w:rFonts w:ascii="Tahoma" w:hAnsi="Tahoma"/>
     </w:rPr>
   </w:style>
+  <w:style w:type="paragraph" w:styleId="1">
+    <w:name w:val="heading 1"/>
+    <w:basedOn w:val="a"/>
+    <w:next w:val="a"/>
+    <w:link w:val="1Char"/>
+    <w:uiPriority w:val="9"/>
+    <w:qFormat/>
+    <w:rsid w:val="006517E9"/>
+    <w:pPr>
+      <w:keepNext/>
+      <w:keepLines/>
+      <w:spacing w:before="340" w:after="330" w:line="578" w:lineRule="auto"/>
+      <w:outlineLvl w:val="0"/>
+    </w:pPr>
+    <w:rPr>
+      <w:b/>
+      <w:bCs/>
+      <w:kern w:val="44"/>
+      <w:sz w:val="44"/>
+      <w:szCs w:val="44"/>
+    </w:rPr>
+  </w:style>
+  <w:style w:type="paragraph" w:styleId="2">
+    <w:name w:val="heading 2"/>
+    <w:basedOn w:val="a"/>
+    <w:next w:val="a"/>
+    <w:link w:val="2Char"/>
+    <w:uiPriority w:val="9"/>
+    <w:unhideWhenUsed/>
+    <w:qFormat/>
+    <w:rsid w:val="00BA6952"/>
+    <w:pPr>
+      <w:keepNext/>
+      <w:keepLines/>
+      <w:spacing w:before="260" w:after="260" w:line="416" w:lineRule="auto"/>
+      <w:outlineLvl w:val="1"/>
+    </w:pPr>
+    <w:rPr>
+      <w:rFonts w:asciiTheme="majorHAnsi" w:eastAsiaTheme="majorEastAsia" w:hAnsiTheme="majorHAnsi" w:cstheme="majorBidi"/>
+      <w:b/>
+      <w:bCs/>
+      <w:sz w:val="32"/>
+      <w:szCs w:val="32"/>
+    </w:rPr>
+  </w:style>
   <w:style w:type="character" w:default="1" w:styleId="a0">
     <w:name w:val="Default Paragraph Font"/>
     <w:uiPriority w:val="1"/>
@@ -213,6 +1577,139 @@
     <w:uiPriority w:val="99"/>
     <w:semiHidden/>
     <w:unhideWhenUsed/>
+  </w:style>
+  <w:style w:type="character" w:customStyle="1" w:styleId="1Char">
+    <w:name w:val="标题 1 Char"/>
+    <w:basedOn w:val="a0"/>
+    <w:link w:val="1"/>
+    <w:uiPriority w:val="9"/>
+    <w:rsid w:val="006517E9"/>
+    <w:rPr>
+      <w:rFonts w:ascii="Tahoma" w:hAnsi="Tahoma"/>
+      <w:b/>
+      <w:bCs/>
+      <w:kern w:val="44"/>
+      <w:sz w:val="44"/>
+      <w:szCs w:val="44"/>
+    </w:rPr>
+  </w:style>
+  <w:style w:type="character" w:customStyle="1" w:styleId="2Char">
+    <w:name w:val="标题 2 Char"/>
+    <w:basedOn w:val="a0"/>
+    <w:link w:val="2"/>
+    <w:uiPriority w:val="9"/>
+    <w:rsid w:val="00BA6952"/>
+    <w:rPr>
+      <w:rFonts w:asciiTheme="majorHAnsi" w:eastAsiaTheme="majorEastAsia" w:hAnsiTheme="majorHAnsi" w:cstheme="majorBidi"/>
+      <w:b/>
+      <w:bCs/>
+      <w:sz w:val="32"/>
+      <w:szCs w:val="32"/>
+    </w:rPr>
+  </w:style>
+  <w:style w:type="paragraph" w:styleId="a3">
+    <w:name w:val="List Paragraph"/>
+    <w:basedOn w:val="a"/>
+    <w:uiPriority w:val="34"/>
+    <w:qFormat/>
+    <w:rsid w:val="00F94B6D"/>
+    <w:pPr>
+      <w:ind w:firstLineChars="200" w:firstLine="420"/>
+    </w:pPr>
+  </w:style>
+  <w:style w:type="table" w:styleId="a4">
+    <w:name w:val="Table Grid"/>
+    <w:basedOn w:val="a1"/>
+    <w:uiPriority w:val="59"/>
+    <w:rsid w:val="00104132"/>
+    <w:pPr>
+      <w:spacing w:after="0" w:line="240" w:lineRule="auto"/>
+    </w:pPr>
+    <w:tblPr>
+      <w:tblInd w:w="0" w:type="dxa"/>
+      <w:tblBorders>
+        <w:top w:val="single" w:sz="4" w:space="0" w:color="auto"/>
+        <w:left w:val="single" w:sz="4" w:space="0" w:color="auto"/>
+        <w:bottom w:val="single" w:sz="4" w:space="0" w:color="auto"/>
+        <w:right w:val="single" w:sz="4" w:space="0" w:color="auto"/>
+        <w:insideH w:val="single" w:sz="4" w:space="0" w:color="auto"/>
+        <w:insideV w:val="single" w:sz="4" w:space="0" w:color="auto"/>
+      </w:tblBorders>
+      <w:tblCellMar>
+        <w:top w:w="0" w:type="dxa"/>
+        <w:left w:w="108" w:type="dxa"/>
+        <w:bottom w:w="0" w:type="dxa"/>
+        <w:right w:w="108" w:type="dxa"/>
+      </w:tblCellMar>
+    </w:tblPr>
+  </w:style>
+  <w:style w:type="paragraph" w:styleId="a5">
+    <w:name w:val="header"/>
+    <w:basedOn w:val="a"/>
+    <w:link w:val="Char"/>
+    <w:uiPriority w:val="99"/>
+    <w:semiHidden/>
+    <w:unhideWhenUsed/>
+    <w:rsid w:val="00F37625"/>
+    <w:pPr>
+      <w:pBdr>
+        <w:bottom w:val="single" w:sz="6" w:space="1" w:color="auto"/>
+      </w:pBdr>
+      <w:tabs>
+        <w:tab w:val="center" w:pos="4153"/>
+        <w:tab w:val="right" w:pos="8306"/>
+      </w:tabs>
+      <w:jc w:val="center"/>
+    </w:pPr>
+    <w:rPr>
+      <w:sz w:val="18"/>
+      <w:szCs w:val="18"/>
+    </w:rPr>
+  </w:style>
+  <w:style w:type="character" w:customStyle="1" w:styleId="Char">
+    <w:name w:val="页眉 Char"/>
+    <w:basedOn w:val="a0"/>
+    <w:link w:val="a5"/>
+    <w:uiPriority w:val="99"/>
+    <w:semiHidden/>
+    <w:rsid w:val="00F37625"/>
+    <w:rPr>
+      <w:rFonts w:ascii="Tahoma" w:hAnsi="Tahoma"/>
+      <w:sz w:val="18"/>
+      <w:szCs w:val="18"/>
+    </w:rPr>
+  </w:style>
+  <w:style w:type="paragraph" w:styleId="a6">
+    <w:name w:val="footer"/>
+    <w:basedOn w:val="a"/>
+    <w:link w:val="Char0"/>
+    <w:uiPriority w:val="99"/>
+    <w:semiHidden/>
+    <w:unhideWhenUsed/>
+    <w:rsid w:val="00F37625"/>
+    <w:pPr>
+      <w:tabs>
+        <w:tab w:val="center" w:pos="4153"/>
+        <w:tab w:val="right" w:pos="8306"/>
+      </w:tabs>
+    </w:pPr>
+    <w:rPr>
+      <w:sz w:val="18"/>
+      <w:szCs w:val="18"/>
+    </w:rPr>
+  </w:style>
+  <w:style w:type="character" w:customStyle="1" w:styleId="Char0">
+    <w:name w:val="页脚 Char"/>
+    <w:basedOn w:val="a0"/>
+    <w:link w:val="a6"/>
+    <w:uiPriority w:val="99"/>
+    <w:semiHidden/>
+    <w:rsid w:val="00F37625"/>
+    <w:rPr>
+      <w:rFonts w:ascii="Tahoma" w:hAnsi="Tahoma"/>
+      <w:sz w:val="18"/>
+      <w:szCs w:val="18"/>
+    </w:rPr>
   </w:style>
 </w:styles>
 </file>

--- a/doc/设计文档/概要设计/XDM-I通信接口说明.docx
+++ b/doc/设计文档/概要设计/XDM-I通信接口说明.docx
@@ -402,9 +402,6 @@
           <w:numId w:val="2"/>
         </w:numPr>
         <w:ind w:firstLineChars="0"/>
-        <w:rPr>
-          <w:rFonts w:hint="eastAsia"/>
-        </w:rPr>
       </w:pPr>
       <w:r>
         <w:rPr>
@@ -433,9 +430,6 @@
           <w:numId w:val="2"/>
         </w:numPr>
         <w:ind w:firstLineChars="0"/>
-        <w:rPr>
-          <w:rFonts w:hint="eastAsia"/>
-        </w:rPr>
       </w:pPr>
       <w:r>
         <w:rPr>
@@ -481,7 +475,7 @@
           <w:rFonts w:hint="eastAsia"/>
         </w:rPr>
         <w:lastRenderedPageBreak/>
-        <w:t>曝光数据库</w:t>
+        <w:t>曝光日志</w:t>
       </w:r>
       <w:r>
         <w:rPr>
@@ -497,19 +491,20 @@
         <w:tblLook w:val="04A0"/>
       </w:tblPr>
       <w:tblGrid>
-        <w:gridCol w:w="1029"/>
-        <w:gridCol w:w="1063"/>
-        <w:gridCol w:w="792"/>
-        <w:gridCol w:w="879"/>
-        <w:gridCol w:w="1023"/>
-        <w:gridCol w:w="851"/>
-        <w:gridCol w:w="1372"/>
-        <w:gridCol w:w="1513"/>
+        <w:gridCol w:w="912"/>
+        <w:gridCol w:w="1037"/>
+        <w:gridCol w:w="762"/>
+        <w:gridCol w:w="822"/>
+        <w:gridCol w:w="907"/>
+        <w:gridCol w:w="720"/>
+        <w:gridCol w:w="1083"/>
+        <w:gridCol w:w="1173"/>
+        <w:gridCol w:w="1106"/>
       </w:tblGrid>
       <w:tr>
         <w:tc>
           <w:tcPr>
-            <w:tcW w:w="1029" w:type="dxa"/>
+            <w:tcW w:w="912" w:type="dxa"/>
           </w:tcPr>
           <w:p>
             <w:r>
@@ -522,7 +517,7 @@
         </w:tc>
         <w:tc>
           <w:tcPr>
-            <w:tcW w:w="1063" w:type="dxa"/>
+            <w:tcW w:w="1037" w:type="dxa"/>
           </w:tcPr>
           <w:p>
             <w:r>
@@ -535,7 +530,7 @@
         </w:tc>
         <w:tc>
           <w:tcPr>
-            <w:tcW w:w="792" w:type="dxa"/>
+            <w:tcW w:w="762" w:type="dxa"/>
           </w:tcPr>
           <w:p>
             <w:r>
@@ -548,7 +543,7 @@
         </w:tc>
         <w:tc>
           <w:tcPr>
-            <w:tcW w:w="879" w:type="dxa"/>
+            <w:tcW w:w="822" w:type="dxa"/>
           </w:tcPr>
           <w:p>
             <w:r>
@@ -561,20 +556,20 @@
         </w:tc>
         <w:tc>
           <w:tcPr>
-            <w:tcW w:w="1023" w:type="dxa"/>
-          </w:tcPr>
-          <w:p>
-            <w:r>
-              <w:rPr>
-                <w:rFonts w:hint="eastAsia"/>
-              </w:rPr>
-              <w:t>曝光时刻（预留）</w:t>
-            </w:r>
-          </w:p>
-        </w:tc>
-        <w:tc>
-          <w:tcPr>
-            <w:tcW w:w="851" w:type="dxa"/>
+            <w:tcW w:w="907" w:type="dxa"/>
+          </w:tcPr>
+          <w:p>
+            <w:r>
+              <w:rPr>
+                <w:rFonts w:hint="eastAsia"/>
+              </w:rPr>
+              <w:t>曝光年月日（预留）</w:t>
+            </w:r>
+          </w:p>
+        </w:tc>
+        <w:tc>
+          <w:tcPr>
+            <w:tcW w:w="720" w:type="dxa"/>
           </w:tcPr>
           <w:p>
             <w:pPr>
@@ -590,7 +585,7 @@
         </w:tc>
         <w:tc>
           <w:tcPr>
-            <w:tcW w:w="1372" w:type="dxa"/>
+            <w:tcW w:w="1083" w:type="dxa"/>
           </w:tcPr>
           <w:p>
             <w:r>
@@ -603,7 +598,20 @@
         </w:tc>
         <w:tc>
           <w:tcPr>
-            <w:tcW w:w="1513" w:type="dxa"/>
+            <w:tcW w:w="1173" w:type="dxa"/>
+          </w:tcPr>
+          <w:p>
+            <w:r>
+              <w:rPr>
+                <w:rFonts w:hint="eastAsia"/>
+              </w:rPr>
+              <w:t>油压</w:t>
+            </w:r>
+          </w:p>
+        </w:tc>
+        <w:tc>
+          <w:tcPr>
+            <w:tcW w:w="1106" w:type="dxa"/>
           </w:tcPr>
           <w:p>
             <w:pPr>
@@ -615,7 +623,7 @@
               <w:rPr>
                 <w:rFonts w:hint="eastAsia"/>
               </w:rPr>
-              <w:t>油压</w:t>
+              <w:t>错误标记</w:t>
             </w:r>
           </w:p>
         </w:tc>
@@ -623,78 +631,7 @@
       <w:tr>
         <w:tc>
           <w:tcPr>
-            <w:tcW w:w="1029" w:type="dxa"/>
-          </w:tcPr>
-          <w:p>
-            <w:r>
-              <w:rPr>
-                <w:rFonts w:hint="eastAsia"/>
-              </w:rPr>
-              <w:t>1</w:t>
-            </w:r>
-          </w:p>
-        </w:tc>
-        <w:tc>
-          <w:tcPr>
-            <w:tcW w:w="1063" w:type="dxa"/>
-          </w:tcPr>
-          <w:p>
-            <w:r>
-              <w:rPr>
-                <w:rFonts w:hint="eastAsia"/>
-              </w:rPr>
-              <w:t>400ms</w:t>
-            </w:r>
-          </w:p>
-        </w:tc>
-        <w:tc>
-          <w:tcPr>
-            <w:tcW w:w="792" w:type="dxa"/>
-          </w:tcPr>
-          <w:p>
-            <w:r>
-              <w:rPr>
-                <w:rFonts w:hint="eastAsia"/>
-              </w:rPr>
-              <w:t>2800</w:t>
-            </w:r>
-          </w:p>
-        </w:tc>
-        <w:tc>
-          <w:tcPr>
-            <w:tcW w:w="879" w:type="dxa"/>
-          </w:tcPr>
-          <w:p>
-            <w:r>
-              <w:rPr>
-                <w:rFonts w:hint="eastAsia"/>
-              </w:rPr>
-              <w:t>400</w:t>
-            </w:r>
-          </w:p>
-        </w:tc>
-        <w:tc>
-          <w:tcPr>
-            <w:tcW w:w="1023" w:type="dxa"/>
-          </w:tcPr>
-          <w:p>
-            <w:r>
-              <w:rPr>
-                <w:rFonts w:hint="eastAsia"/>
-              </w:rPr>
-              <w:t>nan</w:t>
-            </w:r>
-          </w:p>
-        </w:tc>
-        <w:tc>
-          <w:tcPr>
-            <w:tcW w:w="851" w:type="dxa"/>
-          </w:tcPr>
-          <w:p/>
-        </w:tc>
-        <w:tc>
-          <w:tcPr>
-            <w:tcW w:w="1372" w:type="dxa"/>
+            <w:tcW w:w="912" w:type="dxa"/>
           </w:tcPr>
           <w:p>
             <w:pPr>
@@ -703,16 +640,106 @@
               </w:rPr>
             </w:pPr>
             <w:r>
-              <w:rPr>
-                <w:rFonts w:hint="eastAsia"/>
-              </w:rPr>
-              <w:t>62</w:t>
-            </w:r>
-          </w:p>
-        </w:tc>
-        <w:tc>
-          <w:tcPr>
-            <w:tcW w:w="1513" w:type="dxa"/>
+              <w:t>…</w:t>
+            </w:r>
+          </w:p>
+        </w:tc>
+        <w:tc>
+          <w:tcPr>
+            <w:tcW w:w="1037" w:type="dxa"/>
+          </w:tcPr>
+          <w:p>
+            <w:pPr>
+              <w:rPr>
+                <w:rFonts w:hint="eastAsia"/>
+              </w:rPr>
+            </w:pPr>
+            <w:r>
+              <w:t>…</w:t>
+            </w:r>
+          </w:p>
+        </w:tc>
+        <w:tc>
+          <w:tcPr>
+            <w:tcW w:w="762" w:type="dxa"/>
+          </w:tcPr>
+          <w:p>
+            <w:pPr>
+              <w:rPr>
+                <w:rFonts w:hint="eastAsia"/>
+              </w:rPr>
+            </w:pPr>
+            <w:r>
+              <w:t>…</w:t>
+            </w:r>
+          </w:p>
+        </w:tc>
+        <w:tc>
+          <w:tcPr>
+            <w:tcW w:w="822" w:type="dxa"/>
+          </w:tcPr>
+          <w:p>
+            <w:pPr>
+              <w:rPr>
+                <w:rFonts w:hint="eastAsia"/>
+              </w:rPr>
+            </w:pPr>
+            <w:r>
+              <w:t>…</w:t>
+            </w:r>
+          </w:p>
+        </w:tc>
+        <w:tc>
+          <w:tcPr>
+            <w:tcW w:w="907" w:type="dxa"/>
+          </w:tcPr>
+          <w:p>
+            <w:pPr>
+              <w:rPr>
+                <w:rFonts w:hint="eastAsia"/>
+              </w:rPr>
+            </w:pPr>
+          </w:p>
+        </w:tc>
+        <w:tc>
+          <w:tcPr>
+            <w:tcW w:w="720" w:type="dxa"/>
+          </w:tcPr>
+          <w:p>
+            <w:pPr>
+              <w:rPr>
+                <w:rFonts w:hint="eastAsia"/>
+              </w:rPr>
+            </w:pPr>
+          </w:p>
+        </w:tc>
+        <w:tc>
+          <w:tcPr>
+            <w:tcW w:w="1083" w:type="dxa"/>
+          </w:tcPr>
+          <w:p>
+            <w:pPr>
+              <w:rPr>
+                <w:rFonts w:hint="eastAsia"/>
+              </w:rPr>
+            </w:pPr>
+          </w:p>
+        </w:tc>
+        <w:tc>
+          <w:tcPr>
+            <w:tcW w:w="1173" w:type="dxa"/>
+          </w:tcPr>
+          <w:p>
+            <w:pPr>
+              <w:rPr>
+                <w:rFonts w:hint="eastAsia"/>
+              </w:rPr>
+            </w:pPr>
+          </w:p>
+        </w:tc>
+        <w:tc>
+          <w:tcPr>
+            <w:tcW w:w="1106" w:type="dxa"/>
           </w:tcPr>
           <w:p>
             <w:pPr>
@@ -726,59 +753,65 @@
       <w:tr>
         <w:tc>
           <w:tcPr>
-            <w:tcW w:w="1029" w:type="dxa"/>
-          </w:tcPr>
-          <w:p>
-            <w:r>
-              <w:rPr>
-                <w:rFonts w:hint="eastAsia"/>
-              </w:rPr>
-              <w:t>2</w:t>
-            </w:r>
-          </w:p>
-        </w:tc>
-        <w:tc>
-          <w:tcPr>
-            <w:tcW w:w="1063" w:type="dxa"/>
-          </w:tcPr>
-          <w:p>
-            <w:r>
-              <w:rPr>
-                <w:rFonts w:hint="eastAsia"/>
-              </w:rPr>
-              <w:t>450ms</w:t>
-            </w:r>
-          </w:p>
-        </w:tc>
-        <w:tc>
-          <w:tcPr>
-            <w:tcW w:w="792" w:type="dxa"/>
-          </w:tcPr>
-          <w:p>
-            <w:r>
-              <w:rPr>
-                <w:rFonts w:hint="eastAsia"/>
-              </w:rPr>
-              <w:t>2750</w:t>
-            </w:r>
-          </w:p>
-        </w:tc>
-        <w:tc>
-          <w:tcPr>
-            <w:tcW w:w="879" w:type="dxa"/>
-          </w:tcPr>
-          <w:p>
-            <w:r>
-              <w:rPr>
-                <w:rFonts w:hint="eastAsia"/>
-              </w:rPr>
-              <w:t>850</w:t>
-            </w:r>
-          </w:p>
-        </w:tc>
-        <w:tc>
-          <w:tcPr>
-            <w:tcW w:w="1023" w:type="dxa"/>
+            <w:tcW w:w="912" w:type="dxa"/>
+          </w:tcPr>
+          <w:p>
+            <w:r>
+              <w:rPr>
+                <w:rFonts w:hint="eastAsia"/>
+              </w:rPr>
+              <w:t>10</w:t>
+            </w:r>
+            <w:r>
+              <w:rPr>
+                <w:rFonts w:hint="eastAsia"/>
+              </w:rPr>
+              <w:t>1</w:t>
+            </w:r>
+          </w:p>
+        </w:tc>
+        <w:tc>
+          <w:tcPr>
+            <w:tcW w:w="1037" w:type="dxa"/>
+          </w:tcPr>
+          <w:p>
+            <w:r>
+              <w:rPr>
+                <w:rFonts w:hint="eastAsia"/>
+              </w:rPr>
+              <w:t>400ms</w:t>
+            </w:r>
+          </w:p>
+        </w:tc>
+        <w:tc>
+          <w:tcPr>
+            <w:tcW w:w="762" w:type="dxa"/>
+          </w:tcPr>
+          <w:p>
+            <w:r>
+              <w:rPr>
+                <w:rFonts w:hint="eastAsia"/>
+              </w:rPr>
+              <w:t>2800</w:t>
+            </w:r>
+          </w:p>
+        </w:tc>
+        <w:tc>
+          <w:tcPr>
+            <w:tcW w:w="822" w:type="dxa"/>
+          </w:tcPr>
+          <w:p>
+            <w:r>
+              <w:rPr>
+                <w:rFonts w:hint="eastAsia"/>
+              </w:rPr>
+              <w:t>400</w:t>
+            </w:r>
+          </w:p>
+        </w:tc>
+        <w:tc>
+          <w:tcPr>
+            <w:tcW w:w="907" w:type="dxa"/>
           </w:tcPr>
           <w:p>
             <w:r>
@@ -791,92 +824,119 @@
         </w:tc>
         <w:tc>
           <w:tcPr>
-            <w:tcW w:w="851" w:type="dxa"/>
-          </w:tcPr>
-          <w:p/>
-        </w:tc>
-        <w:tc>
-          <w:tcPr>
-            <w:tcW w:w="1372" w:type="dxa"/>
-          </w:tcPr>
-          <w:p>
-            <w:r>
-              <w:rPr>
-                <w:rFonts w:hint="eastAsia"/>
-              </w:rPr>
-              <w:t>63</w:t>
-            </w:r>
-          </w:p>
-        </w:tc>
-        <w:tc>
-          <w:tcPr>
-            <w:tcW w:w="1513" w:type="dxa"/>
-          </w:tcPr>
-          <w:p>
-            <w:pPr>
-              <w:rPr>
-                <w:rFonts w:hint="eastAsia"/>
-              </w:rPr>
-            </w:pPr>
+            <w:tcW w:w="720" w:type="dxa"/>
+          </w:tcPr>
+          <w:p>
+            <w:r>
+              <w:rPr>
+                <w:rFonts w:hint="eastAsia"/>
+              </w:rPr>
+              <w:t>65</w:t>
+            </w:r>
+          </w:p>
+        </w:tc>
+        <w:tc>
+          <w:tcPr>
+            <w:tcW w:w="1083" w:type="dxa"/>
+          </w:tcPr>
+          <w:p>
+            <w:r>
+              <w:rPr>
+                <w:rFonts w:hint="eastAsia"/>
+              </w:rPr>
+              <w:t>62</w:t>
+            </w:r>
+          </w:p>
+        </w:tc>
+        <w:tc>
+          <w:tcPr>
+            <w:tcW w:w="1173" w:type="dxa"/>
+          </w:tcPr>
+          <w:p>
+            <w:r>
+              <w:rPr>
+                <w:rFonts w:hint="eastAsia"/>
+              </w:rPr>
+              <w:t>101</w:t>
+            </w:r>
+          </w:p>
+        </w:tc>
+        <w:tc>
+          <w:tcPr>
+            <w:tcW w:w="1106" w:type="dxa"/>
+          </w:tcPr>
+          <w:p>
+            <w:r>
+              <w:rPr>
+                <w:rFonts w:hint="eastAsia"/>
+              </w:rPr>
+              <w:t>0</w:t>
+            </w:r>
           </w:p>
         </w:tc>
       </w:tr>
       <w:tr>
         <w:tc>
           <w:tcPr>
-            <w:tcW w:w="1029" w:type="dxa"/>
-          </w:tcPr>
-          <w:p>
-            <w:r>
-              <w:rPr>
-                <w:rFonts w:hint="eastAsia"/>
-              </w:rPr>
-              <w:t>3</w:t>
-            </w:r>
-          </w:p>
-        </w:tc>
-        <w:tc>
-          <w:tcPr>
-            <w:tcW w:w="1063" w:type="dxa"/>
-          </w:tcPr>
-          <w:p>
-            <w:r>
-              <w:rPr>
-                <w:rFonts w:hint="eastAsia"/>
-              </w:rPr>
-              <w:t>1000ms</w:t>
-            </w:r>
-          </w:p>
-        </w:tc>
-        <w:tc>
-          <w:tcPr>
-            <w:tcW w:w="792" w:type="dxa"/>
-          </w:tcPr>
-          <w:p>
-            <w:r>
-              <w:rPr>
-                <w:rFonts w:hint="eastAsia"/>
-              </w:rPr>
-              <w:t>2400</w:t>
-            </w:r>
-          </w:p>
-        </w:tc>
-        <w:tc>
-          <w:tcPr>
-            <w:tcW w:w="879" w:type="dxa"/>
-          </w:tcPr>
-          <w:p>
-            <w:r>
-              <w:rPr>
-                <w:rFonts w:hint="eastAsia"/>
-              </w:rPr>
-              <w:t>1850</w:t>
-            </w:r>
-          </w:p>
-        </w:tc>
-        <w:tc>
-          <w:tcPr>
-            <w:tcW w:w="1023" w:type="dxa"/>
+            <w:tcW w:w="912" w:type="dxa"/>
+          </w:tcPr>
+          <w:p>
+            <w:r>
+              <w:rPr>
+                <w:rFonts w:hint="eastAsia"/>
+              </w:rPr>
+              <w:t>10</w:t>
+            </w:r>
+            <w:r>
+              <w:rPr>
+                <w:rFonts w:hint="eastAsia"/>
+              </w:rPr>
+              <w:t>2</w:t>
+            </w:r>
+          </w:p>
+        </w:tc>
+        <w:tc>
+          <w:tcPr>
+            <w:tcW w:w="1037" w:type="dxa"/>
+          </w:tcPr>
+          <w:p>
+            <w:r>
+              <w:rPr>
+                <w:rFonts w:hint="eastAsia"/>
+              </w:rPr>
+              <w:t>450ms</w:t>
+            </w:r>
+          </w:p>
+        </w:tc>
+        <w:tc>
+          <w:tcPr>
+            <w:tcW w:w="762" w:type="dxa"/>
+          </w:tcPr>
+          <w:p>
+            <w:r>
+              <w:rPr>
+                <w:rFonts w:hint="eastAsia"/>
+              </w:rPr>
+              <w:t>2750</w:t>
+            </w:r>
+          </w:p>
+        </w:tc>
+        <w:tc>
+          <w:tcPr>
+            <w:tcW w:w="822" w:type="dxa"/>
+          </w:tcPr>
+          <w:p>
+            <w:r>
+              <w:rPr>
+                <w:rFonts w:hint="eastAsia"/>
+              </w:rPr>
+              <w:t>850</w:t>
+            </w:r>
+          </w:p>
+        </w:tc>
+        <w:tc>
+          <w:tcPr>
+            <w:tcW w:w="907" w:type="dxa"/>
           </w:tcPr>
           <w:p>
             <w:r>
@@ -889,92 +949,119 @@
         </w:tc>
         <w:tc>
           <w:tcPr>
-            <w:tcW w:w="851" w:type="dxa"/>
-          </w:tcPr>
-          <w:p/>
-        </w:tc>
-        <w:tc>
-          <w:tcPr>
-            <w:tcW w:w="1372" w:type="dxa"/>
-          </w:tcPr>
-          <w:p>
-            <w:r>
-              <w:rPr>
-                <w:rFonts w:hint="eastAsia"/>
-              </w:rPr>
-              <w:t>64</w:t>
-            </w:r>
-          </w:p>
-        </w:tc>
-        <w:tc>
-          <w:tcPr>
-            <w:tcW w:w="1513" w:type="dxa"/>
-          </w:tcPr>
-          <w:p>
-            <w:pPr>
-              <w:rPr>
-                <w:rFonts w:hint="eastAsia"/>
-              </w:rPr>
-            </w:pPr>
+            <w:tcW w:w="720" w:type="dxa"/>
+          </w:tcPr>
+          <w:p>
+            <w:r>
+              <w:rPr>
+                <w:rFonts w:hint="eastAsia"/>
+              </w:rPr>
+              <w:t>66</w:t>
+            </w:r>
+          </w:p>
+        </w:tc>
+        <w:tc>
+          <w:tcPr>
+            <w:tcW w:w="1083" w:type="dxa"/>
+          </w:tcPr>
+          <w:p>
+            <w:r>
+              <w:rPr>
+                <w:rFonts w:hint="eastAsia"/>
+              </w:rPr>
+              <w:t>63</w:t>
+            </w:r>
+          </w:p>
+        </w:tc>
+        <w:tc>
+          <w:tcPr>
+            <w:tcW w:w="1173" w:type="dxa"/>
+          </w:tcPr>
+          <w:p>
+            <w:r>
+              <w:rPr>
+                <w:rFonts w:hint="eastAsia"/>
+              </w:rPr>
+              <w:t>102</w:t>
+            </w:r>
+          </w:p>
+        </w:tc>
+        <w:tc>
+          <w:tcPr>
+            <w:tcW w:w="1106" w:type="dxa"/>
+          </w:tcPr>
+          <w:p>
+            <w:r>
+              <w:rPr>
+                <w:rFonts w:hint="eastAsia"/>
+              </w:rPr>
+              <w:t>0</w:t>
+            </w:r>
           </w:p>
         </w:tc>
       </w:tr>
       <w:tr>
         <w:tc>
           <w:tcPr>
-            <w:tcW w:w="1029" w:type="dxa"/>
-          </w:tcPr>
-          <w:p>
-            <w:r>
-              <w:rPr>
-                <w:rFonts w:hint="eastAsia"/>
-              </w:rPr>
-              <w:t>4</w:t>
-            </w:r>
-          </w:p>
-        </w:tc>
-        <w:tc>
-          <w:tcPr>
-            <w:tcW w:w="1063" w:type="dxa"/>
-          </w:tcPr>
-          <w:p>
-            <w:r>
-              <w:rPr>
-                <w:rFonts w:hint="eastAsia"/>
-              </w:rPr>
-              <w:t>1050ms</w:t>
-            </w:r>
-          </w:p>
-        </w:tc>
-        <w:tc>
-          <w:tcPr>
-            <w:tcW w:w="792" w:type="dxa"/>
-          </w:tcPr>
-          <w:p>
-            <w:r>
-              <w:rPr>
-                <w:rFonts w:hint="eastAsia"/>
-              </w:rPr>
-              <w:t>2200</w:t>
-            </w:r>
-          </w:p>
-        </w:tc>
-        <w:tc>
-          <w:tcPr>
-            <w:tcW w:w="879" w:type="dxa"/>
-          </w:tcPr>
-          <w:p>
-            <w:r>
-              <w:rPr>
-                <w:rFonts w:hint="eastAsia"/>
-              </w:rPr>
-              <w:t>2900</w:t>
-            </w:r>
-          </w:p>
-        </w:tc>
-        <w:tc>
-          <w:tcPr>
-            <w:tcW w:w="1023" w:type="dxa"/>
+            <w:tcW w:w="912" w:type="dxa"/>
+          </w:tcPr>
+          <w:p>
+            <w:r>
+              <w:rPr>
+                <w:rFonts w:hint="eastAsia"/>
+              </w:rPr>
+              <w:t>10</w:t>
+            </w:r>
+            <w:r>
+              <w:rPr>
+                <w:rFonts w:hint="eastAsia"/>
+              </w:rPr>
+              <w:t>3</w:t>
+            </w:r>
+          </w:p>
+        </w:tc>
+        <w:tc>
+          <w:tcPr>
+            <w:tcW w:w="1037" w:type="dxa"/>
+          </w:tcPr>
+          <w:p>
+            <w:r>
+              <w:rPr>
+                <w:rFonts w:hint="eastAsia"/>
+              </w:rPr>
+              <w:t>1000ms</w:t>
+            </w:r>
+          </w:p>
+        </w:tc>
+        <w:tc>
+          <w:tcPr>
+            <w:tcW w:w="762" w:type="dxa"/>
+          </w:tcPr>
+          <w:p>
+            <w:r>
+              <w:rPr>
+                <w:rFonts w:hint="eastAsia"/>
+              </w:rPr>
+              <w:t>2400</w:t>
+            </w:r>
+          </w:p>
+        </w:tc>
+        <w:tc>
+          <w:tcPr>
+            <w:tcW w:w="822" w:type="dxa"/>
+          </w:tcPr>
+          <w:p>
+            <w:r>
+              <w:rPr>
+                <w:rFonts w:hint="eastAsia"/>
+              </w:rPr>
+              <w:t>1850</w:t>
+            </w:r>
+          </w:p>
+        </w:tc>
+        <w:tc>
+          <w:tcPr>
+            <w:tcW w:w="907" w:type="dxa"/>
           </w:tcPr>
           <w:p>
             <w:r>
@@ -987,40 +1074,186 @@
         </w:tc>
         <w:tc>
           <w:tcPr>
-            <w:tcW w:w="851" w:type="dxa"/>
-          </w:tcPr>
-          <w:p/>
-        </w:tc>
-        <w:tc>
-          <w:tcPr>
-            <w:tcW w:w="1372" w:type="dxa"/>
-          </w:tcPr>
-          <w:p>
-            <w:r>
-              <w:rPr>
-                <w:rFonts w:hint="eastAsia"/>
-              </w:rPr>
-              <w:t>68</w:t>
-            </w:r>
-          </w:p>
-        </w:tc>
-        <w:tc>
-          <w:tcPr>
-            <w:tcW w:w="1513" w:type="dxa"/>
-          </w:tcPr>
-          <w:p>
-            <w:pPr>
-              <w:rPr>
-                <w:rFonts w:hint="eastAsia"/>
-              </w:rPr>
-            </w:pPr>
+            <w:tcW w:w="720" w:type="dxa"/>
+          </w:tcPr>
+          <w:p>
+            <w:r>
+              <w:rPr>
+                <w:rFonts w:hint="eastAsia"/>
+              </w:rPr>
+              <w:t>65</w:t>
+            </w:r>
+          </w:p>
+        </w:tc>
+        <w:tc>
+          <w:tcPr>
+            <w:tcW w:w="1083" w:type="dxa"/>
+          </w:tcPr>
+          <w:p>
+            <w:r>
+              <w:rPr>
+                <w:rFonts w:hint="eastAsia"/>
+              </w:rPr>
+              <w:t>64</w:t>
+            </w:r>
+          </w:p>
+        </w:tc>
+        <w:tc>
+          <w:tcPr>
+            <w:tcW w:w="1173" w:type="dxa"/>
+          </w:tcPr>
+          <w:p>
+            <w:r>
+              <w:rPr>
+                <w:rFonts w:hint="eastAsia"/>
+              </w:rPr>
+              <w:t>205</w:t>
+            </w:r>
+          </w:p>
+        </w:tc>
+        <w:tc>
+          <w:tcPr>
+            <w:tcW w:w="1106" w:type="dxa"/>
+          </w:tcPr>
+          <w:p>
+            <w:r>
+              <w:rPr>
+                <w:rFonts w:hint="eastAsia"/>
+              </w:rPr>
+              <w:t>1</w:t>
+            </w:r>
           </w:p>
         </w:tc>
       </w:tr>
       <w:tr>
         <w:tc>
           <w:tcPr>
-            <w:tcW w:w="1029" w:type="dxa"/>
+            <w:tcW w:w="912" w:type="dxa"/>
+          </w:tcPr>
+          <w:p>
+            <w:r>
+              <w:rPr>
+                <w:rFonts w:hint="eastAsia"/>
+              </w:rPr>
+              <w:t>10</w:t>
+            </w:r>
+            <w:r>
+              <w:rPr>
+                <w:rFonts w:hint="eastAsia"/>
+              </w:rPr>
+              <w:t>4</w:t>
+            </w:r>
+          </w:p>
+        </w:tc>
+        <w:tc>
+          <w:tcPr>
+            <w:tcW w:w="1037" w:type="dxa"/>
+          </w:tcPr>
+          <w:p>
+            <w:r>
+              <w:rPr>
+                <w:rFonts w:hint="eastAsia"/>
+              </w:rPr>
+              <w:t>1050ms</w:t>
+            </w:r>
+          </w:p>
+        </w:tc>
+        <w:tc>
+          <w:tcPr>
+            <w:tcW w:w="762" w:type="dxa"/>
+          </w:tcPr>
+          <w:p>
+            <w:r>
+              <w:rPr>
+                <w:rFonts w:hint="eastAsia"/>
+              </w:rPr>
+              <w:t>2200</w:t>
+            </w:r>
+          </w:p>
+        </w:tc>
+        <w:tc>
+          <w:tcPr>
+            <w:tcW w:w="822" w:type="dxa"/>
+          </w:tcPr>
+          <w:p>
+            <w:r>
+              <w:rPr>
+                <w:rFonts w:hint="eastAsia"/>
+              </w:rPr>
+              <w:t>2900</w:t>
+            </w:r>
+          </w:p>
+        </w:tc>
+        <w:tc>
+          <w:tcPr>
+            <w:tcW w:w="907" w:type="dxa"/>
+          </w:tcPr>
+          <w:p>
+            <w:r>
+              <w:rPr>
+                <w:rFonts w:hint="eastAsia"/>
+              </w:rPr>
+              <w:t>nan</w:t>
+            </w:r>
+          </w:p>
+        </w:tc>
+        <w:tc>
+          <w:tcPr>
+            <w:tcW w:w="720" w:type="dxa"/>
+          </w:tcPr>
+          <w:p>
+            <w:r>
+              <w:rPr>
+                <w:rFonts w:hint="eastAsia"/>
+              </w:rPr>
+              <w:t>66</w:t>
+            </w:r>
+          </w:p>
+        </w:tc>
+        <w:tc>
+          <w:tcPr>
+            <w:tcW w:w="1083" w:type="dxa"/>
+          </w:tcPr>
+          <w:p>
+            <w:r>
+              <w:rPr>
+                <w:rFonts w:hint="eastAsia"/>
+              </w:rPr>
+              <w:t>68</w:t>
+            </w:r>
+          </w:p>
+        </w:tc>
+        <w:tc>
+          <w:tcPr>
+            <w:tcW w:w="1173" w:type="dxa"/>
+          </w:tcPr>
+          <w:p>
+            <w:r>
+              <w:rPr>
+                <w:rFonts w:hint="eastAsia"/>
+              </w:rPr>
+              <w:t>206</w:t>
+            </w:r>
+          </w:p>
+        </w:tc>
+        <w:tc>
+          <w:tcPr>
+            <w:tcW w:w="1106" w:type="dxa"/>
+          </w:tcPr>
+          <w:p>
+            <w:r>
+              <w:rPr>
+                <w:rFonts w:hint="eastAsia"/>
+              </w:rPr>
+              <w:t>1</w:t>
+            </w:r>
+          </w:p>
+        </w:tc>
+      </w:tr>
+      <w:tr>
+        <w:tc>
+          <w:tcPr>
+            <w:tcW w:w="912" w:type="dxa"/>
           </w:tcPr>
           <w:p>
             <w:r>
@@ -1030,7 +1263,7 @@
         </w:tc>
         <w:tc>
           <w:tcPr>
-            <w:tcW w:w="1063" w:type="dxa"/>
+            <w:tcW w:w="1037" w:type="dxa"/>
           </w:tcPr>
           <w:p>
             <w:r>
@@ -1040,7 +1273,7 @@
         </w:tc>
         <w:tc>
           <w:tcPr>
-            <w:tcW w:w="792" w:type="dxa"/>
+            <w:tcW w:w="762" w:type="dxa"/>
           </w:tcPr>
           <w:p>
             <w:r>
@@ -1056,31 +1289,41 @@
         </w:tc>
         <w:tc>
           <w:tcPr>
-            <w:tcW w:w="879" w:type="dxa"/>
+            <w:tcW w:w="822" w:type="dxa"/>
+          </w:tcPr>
+          <w:p>
+            <w:r>
+              <w:t>…</w:t>
+            </w:r>
+          </w:p>
+        </w:tc>
+        <w:tc>
+          <w:tcPr>
+            <w:tcW w:w="907" w:type="dxa"/>
           </w:tcPr>
           <w:p/>
         </w:tc>
         <w:tc>
           <w:tcPr>
-            <w:tcW w:w="1023" w:type="dxa"/>
+            <w:tcW w:w="720" w:type="dxa"/>
           </w:tcPr>
           <w:p/>
         </w:tc>
         <w:tc>
           <w:tcPr>
-            <w:tcW w:w="851" w:type="dxa"/>
+            <w:tcW w:w="1083" w:type="dxa"/>
           </w:tcPr>
           <w:p/>
         </w:tc>
         <w:tc>
           <w:tcPr>
-            <w:tcW w:w="1372" w:type="dxa"/>
+            <w:tcW w:w="1173" w:type="dxa"/>
           </w:tcPr>
           <w:p/>
         </w:tc>
         <w:tc>
           <w:tcPr>
-            <w:tcW w:w="1513" w:type="dxa"/>
+            <w:tcW w:w="1106" w:type="dxa"/>
           </w:tcPr>
           <w:p/>
         </w:tc>
